--- a/assignments/Designing and Securing Enterprise Systems/2022_Semester1_AI4_Portfolio2.docx
+++ b/assignments/Designing and Securing Enterprise Systems/2022_Semester1_AI4_Portfolio2.docx
@@ -11356,7 +11356,7 @@
     </w:lvl>
   </w:abstractNum>
   <w:abstractNum w:abstractNumId="4" w15:restartNumberingAfterBreak="0">
-    <w:nsid w:val="04EB3D7B"/>
+    <w:nsid w:val="03BE99E9"/>
     <w:multiLevelType w:val="hybridMultilevel"/>
     <w:tmpl w:val="1E8EB254"/>
     <w:lvl w:ilvl="0" w:tplc="BF361378">
@@ -11468,7 +11468,7 @@
     </w:lvl>
   </w:abstractNum>
   <w:abstractNum w:abstractNumId="5" w15:restartNumberingAfterBreak="0">
-    <w:nsid w:val="05452036"/>
+    <w:nsid w:val="03FCCC3F"/>
     <w:multiLevelType w:val="hybridMultilevel"/>
     <w:tmpl w:val="EB90BA92"/>
     <w:lvl w:ilvl="0" w:tplc="CEDECFF8">
@@ -11557,7 +11557,7 @@
     </w:lvl>
   </w:abstractNum>
   <w:abstractNum w:abstractNumId="6" w15:restartNumberingAfterBreak="0">
-    <w:nsid w:val="0444E148"/>
+    <w:nsid w:val="03677856"/>
     <w:multiLevelType w:val="multilevel"/>
     <w:tmpl w:val="56E4DCD0"/>
     <w:lvl w:ilvl="0">
@@ -11697,7 +11697,7 @@
     </w:lvl>
   </w:abstractNum>
   <w:abstractNum w:abstractNumId="6" w15:restartNumberingAfterBreak="0">
-    <w:nsid w:val="04738886"/>
+    <w:nsid w:val="044D8BED"/>
     <w:multiLevelType w:val="hybridMultilevel"/>
     <w:tmpl w:val="9418E4E0"/>
     <w:lvl w:ilvl="0" w:tplc="0C090001">
@@ -11810,7 +11810,7 @@
     </w:lvl>
   </w:abstractNum>
   <w:abstractNum w:abstractNumId="6" w15:restartNumberingAfterBreak="0">
-    <w:nsid w:val="03BA4177"/>
+    <w:nsid w:val="004ADBF6"/>
     <w:multiLevelType w:val="hybridMultilevel"/>
     <w:tmpl w:val="1452F35E"/>
     <w:lvl w:ilvl="0" w:tplc="0C090001">
@@ -11923,7 +11923,7 @@
     </w:lvl>
   </w:abstractNum>
   <w:abstractNum w:abstractNumId="6" w15:restartNumberingAfterBreak="0">
-    <w:nsid w:val="019567A7"/>
+    <w:nsid w:val="0462D420"/>
     <w:multiLevelType w:val="hybridMultilevel"/>
     <w:tmpl w:val="8CBCAC76"/>
     <w:lvl w:ilvl="0" w:tplc="0C090001">
@@ -12036,7 +12036,7 @@
     </w:lvl>
   </w:abstractNum>
   <w:abstractNum w:abstractNumId="6" w15:restartNumberingAfterBreak="0">
-    <w:nsid w:val="014A4AD0"/>
+    <w:nsid w:val="058B25B7"/>
     <w:multiLevelType w:val="hybridMultilevel"/>
     <w:tmpl w:val="6932FD3A"/>
     <w:lvl w:ilvl="0" w:tplc="00645DEA">
